--- a/COM/___estágio cesae - Cópia.docx
+++ b/COM/___estágio cesae - Cópia.docx
@@ -6,7 +6,7 @@
       <w:pPr>
         <w:pStyle w:val="NormalWeb"/>
         <w:shd w:val="clear" w:color="auto" w:fill="FFFFFF"/>
-        <w:spacing w:before="0" w:beforeAutospacing="0" w:after="0" w:afterAutospacing="0" w:line="276" w:lineRule="auto"/>
+        <w:spacing w:before="0" w:beforeAutospacing="0" w:after="0" w:afterAutospacing="0" w:line="360" w:lineRule="auto"/>
         <w:jc w:val="both"/>
         <w:rPr>
           <w:rFonts w:ascii="Cambria" w:hAnsi="Cambria" w:cs="Arial"/>
@@ -14,7 +14,8 @@
           <w:bCs/>
           <w:i/>
           <w:iCs/>
-          <w:color w:val="222222"/>
+          <w:sz w:val="22"/>
+          <w:szCs w:val="22"/>
         </w:rPr>
       </w:pPr>
       <w:r>
@@ -24,7 +25,8 @@
           <w:bCs/>
           <w:i/>
           <w:iCs/>
-          <w:color w:val="222222"/>
+          <w:sz w:val="22"/>
+          <w:szCs w:val="22"/>
         </w:rPr>
         <w:t>Patrícia Matos</w:t>
       </w:r>
@@ -33,14 +35,16 @@
       <w:pPr>
         <w:pStyle w:val="NormalWeb"/>
         <w:shd w:val="clear" w:color="auto" w:fill="FFFFFF"/>
-        <w:spacing w:before="0" w:beforeAutospacing="0" w:after="0" w:afterAutospacing="0" w:line="276" w:lineRule="auto"/>
+        <w:spacing w:before="0" w:beforeAutospacing="0" w:after="0" w:afterAutospacing="0" w:line="360" w:lineRule="auto"/>
         <w:jc w:val="both"/>
         <w:rPr>
           <w:rStyle w:val="Hiperligao"/>
           <w:rFonts w:ascii="Cambria" w:hAnsi="Cambria" w:cs="Arial"/>
           <w:i/>
           <w:iCs/>
-          <w:color w:val="000000"/>
+          <w:color w:val="auto"/>
+          <w:sz w:val="22"/>
+          <w:szCs w:val="22"/>
         </w:rPr>
       </w:pPr>
       <w:hyperlink r:id="rId4" w:history="1">
@@ -50,6 +54,9 @@
             <w:rFonts w:ascii="Cambria" w:hAnsi="Cambria" w:cs="Arial"/>
             <w:i/>
             <w:iCs/>
+            <w:color w:val="auto"/>
+            <w:sz w:val="22"/>
+            <w:szCs w:val="22"/>
           </w:rPr>
           <w:t>www.linkedin.com/in/patricia---matos</w:t>
         </w:r>
@@ -59,11 +66,12 @@
       <w:pPr>
         <w:pStyle w:val="NormalWeb"/>
         <w:shd w:val="clear" w:color="auto" w:fill="FFFFFF"/>
-        <w:spacing w:before="0" w:beforeAutospacing="0" w:after="0" w:afterAutospacing="0" w:line="276" w:lineRule="auto"/>
+        <w:spacing w:before="0" w:beforeAutospacing="0" w:after="0" w:afterAutospacing="0" w:line="360" w:lineRule="auto"/>
         <w:jc w:val="both"/>
         <w:rPr>
           <w:rFonts w:ascii="Cambria" w:hAnsi="Cambria" w:cs="Arial"/>
-          <w:color w:val="222222"/>
+          <w:sz w:val="22"/>
+          <w:szCs w:val="22"/>
         </w:rPr>
       </w:pPr>
       <w:hyperlink r:id="rId5" w:tgtFrame="_blank" w:history="1">
@@ -73,7 +81,9 @@
             <w:rFonts w:ascii="Cambria" w:hAnsi="Cambria" w:cs="Arial"/>
             <w:i/>
             <w:iCs/>
-            <w:color w:val="000000"/>
+            <w:color w:val="auto"/>
+            <w:sz w:val="22"/>
+            <w:szCs w:val="22"/>
             <w:u w:val="none"/>
           </w:rPr>
           <w:t>apatcm@gmail.com</w:t>
@@ -84,14 +94,16 @@
           <w:rFonts w:ascii="Cambria" w:hAnsi="Cambria" w:cs="Arial"/>
           <w:i/>
           <w:iCs/>
-          <w:color w:val="A6A6A6" w:themeColor="background1" w:themeShade="A6"/>
+          <w:sz w:val="22"/>
+          <w:szCs w:val="22"/>
         </w:rPr>
         <w:t xml:space="preserve"> </w:t>
       </w:r>
       <w:r>
         <w:rPr>
           <w:rFonts w:ascii="Cambria" w:hAnsi="Cambria" w:cs="Arial"/>
-          <w:color w:val="A6A6A6" w:themeColor="background1" w:themeShade="A6"/>
+          <w:sz w:val="22"/>
+          <w:szCs w:val="22"/>
         </w:rPr>
         <w:t xml:space="preserve">// </w:t>
       </w:r>
@@ -100,35 +112,25 @@
           <w:rFonts w:ascii="Cambria" w:hAnsi="Cambria" w:cs="Arial"/>
           <w:i/>
           <w:iCs/>
-          <w:color w:val="7F7F7F" w:themeColor="text1" w:themeTint="80"/>
-          <w:sz w:val="22"/>
-          <w:szCs w:val="22"/>
-        </w:rPr>
-        <w:t xml:space="preserve">+351 </w:t>
-      </w:r>
-      <w:r>
-        <w:rPr>
-          <w:rFonts w:ascii="Cambria" w:hAnsi="Cambria" w:cs="Arial"/>
-          <w:i/>
-          <w:iCs/>
-          <w:color w:val="222222"/>
-          <w:sz w:val="22"/>
-          <w:szCs w:val="22"/>
-        </w:rPr>
-        <w:t>927601882</w:t>
-      </w:r>
-    </w:p>
-    <w:p>
-      <w:pPr>
-        <w:pStyle w:val="NormalWeb"/>
-        <w:shd w:val="clear" w:color="auto" w:fill="FFFFFF"/>
-        <w:spacing w:before="0" w:beforeAutospacing="0" w:after="0" w:afterAutospacing="0" w:line="276" w:lineRule="auto"/>
+          <w:sz w:val="22"/>
+          <w:szCs w:val="22"/>
+        </w:rPr>
+        <w:t>+351 927601882</w:t>
+      </w:r>
+    </w:p>
+    <w:p>
+      <w:pPr>
+        <w:pStyle w:val="NormalWeb"/>
+        <w:shd w:val="clear" w:color="auto" w:fill="FFFFFF"/>
+        <w:spacing w:before="0" w:beforeAutospacing="0" w:after="0" w:afterAutospacing="0" w:line="360" w:lineRule="auto"/>
         <w:jc w:val="right"/>
         <w:rPr>
           <w:rFonts w:ascii="Cambria" w:hAnsi="Cambria" w:cs="Arial"/>
           <w:i/>
           <w:iCs/>
           <w:color w:val="222222"/>
+          <w:sz w:val="22"/>
+          <w:szCs w:val="22"/>
         </w:rPr>
       </w:pPr>
       <w:r>
@@ -139,29 +141,35 @@
           <w:i/>
           <w:iCs/>
           <w:color w:val="222222"/>
-        </w:rPr>
-        <w:t>DELOITTE</w:t>
-      </w:r>
-    </w:p>
-    <w:p>
-      <w:pPr>
-        <w:pStyle w:val="NormalWeb"/>
-        <w:shd w:val="clear" w:color="auto" w:fill="FFFFFF"/>
-        <w:spacing w:before="0" w:beforeAutospacing="0" w:after="0" w:afterAutospacing="0" w:line="276" w:lineRule="auto"/>
+          <w:sz w:val="22"/>
+          <w:szCs w:val="22"/>
+        </w:rPr>
+        <w:t>CGI</w:t>
+      </w:r>
+    </w:p>
+    <w:p>
+      <w:pPr>
+        <w:pStyle w:val="NormalWeb"/>
+        <w:shd w:val="clear" w:color="auto" w:fill="FFFFFF"/>
+        <w:spacing w:before="0" w:beforeAutospacing="0" w:after="0" w:afterAutospacing="0" w:line="360" w:lineRule="auto"/>
         <w:jc w:val="right"/>
         <w:rPr>
           <w:rFonts w:ascii="Cambria" w:hAnsi="Cambria" w:cs="Arial"/>
           <w:i/>
           <w:iCs/>
           <w:color w:val="222222"/>
-        </w:rPr>
-      </w:pPr>
-      <w:r>
-        <w:rPr>
-          <w:rFonts w:ascii="Cambria" w:hAnsi="Cambria" w:cs="Arial"/>
-          <w:i/>
-          <w:iCs/>
-          <w:color w:val="222222"/>
+          <w:sz w:val="22"/>
+          <w:szCs w:val="22"/>
+        </w:rPr>
+      </w:pPr>
+      <w:r>
+        <w:rPr>
+          <w:rFonts w:ascii="Cambria" w:hAnsi="Cambria" w:cs="Arial"/>
+          <w:i/>
+          <w:iCs/>
+          <w:color w:val="222222"/>
+          <w:sz w:val="22"/>
+          <w:szCs w:val="22"/>
         </w:rPr>
         <w:t>Porto</w:t>
       </w:r>
@@ -170,28 +178,9 @@
       <w:pPr>
         <w:pStyle w:val="NormalWeb"/>
         <w:shd w:val="clear" w:color="auto" w:fill="FFFFFF"/>
-        <w:spacing w:before="0" w:beforeAutospacing="0" w:after="0" w:afterAutospacing="0" w:line="276" w:lineRule="auto"/>
+        <w:spacing w:before="0" w:beforeAutospacing="0" w:after="0" w:afterAutospacing="0" w:line="360" w:lineRule="auto"/>
+        <w:ind w:firstLine="426"/>
         <w:jc w:val="both"/>
-        <w:rPr>
-          <w:rFonts w:ascii="Cambria" w:hAnsi="Cambria" w:cs="Arial"/>
-          <w:i/>
-          <w:iCs/>
-          <w:color w:val="222222"/>
-        </w:rPr>
-      </w:pPr>
-    </w:p>
-    <w:p>
-      <w:pPr>
-        <w:pStyle w:val="NormalWeb"/>
-        <w:shd w:val="clear" w:color="auto" w:fill="FFFFFF"/>
-        <w:spacing w:before="0" w:beforeAutospacing="0" w:after="0" w:afterAutospacing="0" w:line="276" w:lineRule="auto"/>
-        <w:jc w:val="both"/>
-        <w:rPr>
-          <w:rFonts w:ascii="Cambria" w:hAnsi="Cambria" w:cs="Arial"/>
-          <w:color w:val="222222"/>
-        </w:rPr>
-      </w:pPr>
-      <w:r>
         <w:rPr>
           <w:rFonts w:ascii="Cambria" w:hAnsi="Cambria" w:cs="Arial"/>
           <w:b/>
@@ -199,68 +188,25 @@
           <w:i/>
           <w:iCs/>
           <w:color w:val="222222"/>
-        </w:rPr>
-        <w:t>Assunto</w:t>
-      </w:r>
-      <w:r>
-        <w:rPr>
-          <w:rFonts w:ascii="Cambria" w:hAnsi="Cambria" w:cs="Arial"/>
-          <w:i/>
-          <w:iCs/>
-          <w:color w:val="222222"/>
-        </w:rPr>
-        <w:t xml:space="preserve">: </w:t>
-      </w:r>
-      <w:r>
-        <w:rPr>
-          <w:rFonts w:ascii="Cambria" w:hAnsi="Cambria" w:cs="Arial"/>
-          <w:i/>
-          <w:iCs/>
-          <w:color w:val="222222"/>
-        </w:rPr>
-        <w:t>E</w:t>
-      </w:r>
-      <w:r>
-        <w:rPr>
-          <w:rFonts w:ascii="Cambria" w:hAnsi="Cambria" w:cs="Arial"/>
-          <w:i/>
-          <w:iCs/>
-          <w:color w:val="222222"/>
-        </w:rPr>
-        <w:t>stágio (formação profissional em contexto de trabalho)</w:t>
-      </w:r>
-    </w:p>
-    <w:p>
-      <w:pPr>
-        <w:pStyle w:val="NormalWeb"/>
-        <w:shd w:val="clear" w:color="auto" w:fill="FFFFFF"/>
-        <w:spacing w:before="0" w:beforeAutospacing="0" w:after="0" w:afterAutospacing="0" w:line="276" w:lineRule="auto"/>
+          <w:sz w:val="22"/>
+          <w:szCs w:val="22"/>
+        </w:rPr>
+      </w:pPr>
+    </w:p>
+    <w:p>
+      <w:pPr>
+        <w:pStyle w:val="NormalWeb"/>
+        <w:shd w:val="clear" w:color="auto" w:fill="FFFFFF"/>
+        <w:spacing w:before="0" w:beforeAutospacing="0" w:after="0" w:afterAutospacing="0" w:line="360" w:lineRule="auto"/>
         <w:jc w:val="both"/>
         <w:rPr>
           <w:rFonts w:ascii="Cambria" w:hAnsi="Cambria" w:cs="Arial"/>
           <w:color w:val="222222"/>
-        </w:rPr>
-      </w:pPr>
-    </w:p>
-    <w:p>
-      <w:pPr>
-        <w:pStyle w:val="NormalWeb"/>
-        <w:shd w:val="clear" w:color="auto" w:fill="FFFFFF"/>
-        <w:spacing w:before="0" w:beforeAutospacing="0" w:after="0" w:afterAutospacing="0" w:line="276" w:lineRule="auto"/>
-        <w:jc w:val="both"/>
-        <w:rPr>
-          <w:rFonts w:ascii="Cambria" w:hAnsi="Cambria" w:cs="Arial"/>
-          <w:color w:val="222222"/>
-        </w:rPr>
-      </w:pPr>
-    </w:p>
-    <w:p>
-      <w:pPr>
-        <w:pStyle w:val="NormalWeb"/>
-        <w:shd w:val="clear" w:color="auto" w:fill="FFFFFF"/>
-        <w:spacing w:before="0" w:beforeAutospacing="0" w:after="0" w:afterAutospacing="0" w:line="360" w:lineRule="auto"/>
-        <w:ind w:firstLine="708"/>
-        <w:jc w:val="both"/>
+          <w:sz w:val="22"/>
+          <w:szCs w:val="22"/>
+        </w:rPr>
+      </w:pPr>
+      <w:r>
         <w:rPr>
           <w:rFonts w:ascii="Cambria" w:hAnsi="Cambria" w:cs="Arial"/>
           <w:b/>
@@ -268,6 +214,67 @@
           <w:i/>
           <w:iCs/>
           <w:color w:val="222222"/>
+          <w:sz w:val="22"/>
+          <w:szCs w:val="22"/>
+        </w:rPr>
+        <w:t>Assunto</w:t>
+      </w:r>
+      <w:r>
+        <w:rPr>
+          <w:rFonts w:ascii="Cambria" w:hAnsi="Cambria" w:cs="Arial"/>
+          <w:i/>
+          <w:iCs/>
+          <w:color w:val="222222"/>
+          <w:sz w:val="22"/>
+          <w:szCs w:val="22"/>
+        </w:rPr>
+        <w:t xml:space="preserve">: </w:t>
+      </w:r>
+      <w:r>
+        <w:rPr>
+          <w:rFonts w:ascii="Cambria" w:hAnsi="Cambria" w:cs="Arial"/>
+          <w:i/>
+          <w:iCs/>
+          <w:color w:val="222222"/>
+          <w:sz w:val="22"/>
+          <w:szCs w:val="22"/>
+        </w:rPr>
+        <w:t>Carta de apresentação para e</w:t>
+      </w:r>
+      <w:r>
+        <w:rPr>
+          <w:rFonts w:ascii="Cambria" w:hAnsi="Cambria" w:cs="Arial"/>
+          <w:i/>
+          <w:iCs/>
+          <w:color w:val="222222"/>
+          <w:sz w:val="22"/>
+          <w:szCs w:val="22"/>
+        </w:rPr>
+        <w:t xml:space="preserve">stágio </w:t>
+      </w:r>
+      <w:r>
+        <w:rPr>
+          <w:rFonts w:ascii="Cambria" w:hAnsi="Cambria" w:cs="Arial"/>
+          <w:i/>
+          <w:iCs/>
+          <w:color w:val="222222"/>
+          <w:sz w:val="22"/>
+          <w:szCs w:val="22"/>
+        </w:rPr>
+        <w:t>curricular</w:t>
+      </w:r>
+    </w:p>
+    <w:p>
+      <w:pPr>
+        <w:pStyle w:val="NormalWeb"/>
+        <w:shd w:val="clear" w:color="auto" w:fill="FFFFFF"/>
+        <w:spacing w:before="0" w:beforeAutospacing="0" w:after="0" w:afterAutospacing="0" w:line="360" w:lineRule="auto"/>
+        <w:jc w:val="both"/>
+        <w:rPr>
+          <w:rFonts w:ascii="Cambria" w:hAnsi="Cambria" w:cs="Arial"/>
+          <w:color w:val="222222"/>
+          <w:sz w:val="22"/>
+          <w:szCs w:val="22"/>
         </w:rPr>
       </w:pPr>
       <w:r>
@@ -278,11 +285,84 @@
           <w:i/>
           <w:iCs/>
           <w:color w:val="222222"/>
-        </w:rPr>
-        <w:t xml:space="preserve">Estimado/a </w:t>
-      </w:r>
-      <w:proofErr w:type="spellStart"/>
-      <w:r>
+          <w:sz w:val="22"/>
+          <w:szCs w:val="22"/>
+        </w:rPr>
+        <w:t>Data</w:t>
+      </w:r>
+      <w:r>
+        <w:rPr>
+          <w:rFonts w:ascii="Cambria" w:hAnsi="Cambria" w:cs="Arial"/>
+          <w:color w:val="222222"/>
+          <w:sz w:val="22"/>
+          <w:szCs w:val="22"/>
+        </w:rPr>
+        <w:t xml:space="preserve">: </w:t>
+      </w:r>
+      <w:r>
+        <w:rPr>
+          <w:rFonts w:ascii="Cambria" w:hAnsi="Cambria" w:cs="Arial"/>
+          <w:i/>
+          <w:iCs/>
+          <w:color w:val="222222"/>
+          <w:sz w:val="22"/>
+          <w:szCs w:val="22"/>
+        </w:rPr>
+        <w:t>Fevereiro 2024</w:t>
+      </w:r>
+    </w:p>
+    <w:p>
+      <w:pPr>
+        <w:pStyle w:val="NormalWeb"/>
+        <w:shd w:val="clear" w:color="auto" w:fill="FFFFFF"/>
+        <w:spacing w:before="0" w:beforeAutospacing="0" w:after="0" w:afterAutospacing="0" w:line="360" w:lineRule="auto"/>
+        <w:ind w:firstLine="426"/>
+        <w:jc w:val="both"/>
+        <w:rPr>
+          <w:rFonts w:ascii="Cambria" w:hAnsi="Cambria" w:cs="Arial"/>
+          <w:color w:val="222222"/>
+          <w:sz w:val="22"/>
+          <w:szCs w:val="22"/>
+        </w:rPr>
+      </w:pPr>
+    </w:p>
+    <w:p>
+      <w:pPr>
+        <w:pStyle w:val="NormalWeb"/>
+        <w:shd w:val="clear" w:color="auto" w:fill="FFFFFF"/>
+        <w:spacing w:before="0" w:beforeAutospacing="0" w:after="0" w:afterAutospacing="0" w:line="360" w:lineRule="auto"/>
+        <w:ind w:firstLine="426"/>
+        <w:jc w:val="both"/>
+        <w:rPr>
+          <w:rFonts w:ascii="Cambria" w:hAnsi="Cambria" w:cs="Arial"/>
+          <w:color w:val="222222"/>
+          <w:sz w:val="22"/>
+          <w:szCs w:val="22"/>
+        </w:rPr>
+      </w:pPr>
+    </w:p>
+    <w:p>
+      <w:pPr>
+        <w:pStyle w:val="NormalWeb"/>
+        <w:shd w:val="clear" w:color="auto" w:fill="FFFFFF"/>
+        <w:spacing w:before="0" w:beforeAutospacing="0" w:after="0" w:afterAutospacing="0" w:line="360" w:lineRule="auto"/>
+        <w:ind w:firstLine="426"/>
+        <w:jc w:val="both"/>
+        <w:rPr>
+          <w:rFonts w:ascii="Cambria" w:hAnsi="Cambria" w:cs="Arial"/>
+          <w:color w:val="222222"/>
+          <w:sz w:val="22"/>
+          <w:szCs w:val="22"/>
+        </w:rPr>
+      </w:pPr>
+    </w:p>
+    <w:p>
+      <w:pPr>
+        <w:pStyle w:val="NormalWeb"/>
+        <w:shd w:val="clear" w:color="auto" w:fill="FFFFFF"/>
+        <w:spacing w:before="0" w:beforeAutospacing="0" w:after="0" w:afterAutospacing="0" w:line="360" w:lineRule="auto"/>
+        <w:ind w:firstLine="426"/>
+        <w:jc w:val="both"/>
         <w:rPr>
           <w:rFonts w:ascii="Cambria" w:hAnsi="Cambria" w:cs="Arial"/>
           <w:b/>
@@ -290,10 +370,10 @@
           <w:i/>
           <w:iCs/>
           <w:color w:val="222222"/>
-        </w:rPr>
-        <w:t>Director</w:t>
-      </w:r>
-      <w:proofErr w:type="spellEnd"/>
+          <w:sz w:val="22"/>
+          <w:szCs w:val="22"/>
+        </w:rPr>
+      </w:pPr>
       <w:r>
         <w:rPr>
           <w:rFonts w:ascii="Cambria" w:hAnsi="Cambria" w:cs="Arial"/>
@@ -302,8 +382,10 @@
           <w:i/>
           <w:iCs/>
           <w:color w:val="222222"/>
-        </w:rPr>
-        <w:t xml:space="preserve">/a </w:t>
+          <w:sz w:val="22"/>
+          <w:szCs w:val="22"/>
+        </w:rPr>
+        <w:t xml:space="preserve">Estimado/a Director/a </w:t>
       </w:r>
       <w:r>
         <w:rPr>
@@ -313,6 +395,8 @@
           <w:i/>
           <w:iCs/>
           <w:color w:val="222222"/>
+          <w:sz w:val="22"/>
+          <w:szCs w:val="22"/>
         </w:rPr>
         <w:t>d</w:t>
       </w:r>
@@ -324,103 +408,136 @@
           <w:i/>
           <w:iCs/>
           <w:color w:val="222222"/>
-        </w:rPr>
-        <w:t>os Recursos Humanos:</w:t>
-      </w:r>
-    </w:p>
-    <w:p>
-      <w:pPr>
-        <w:pStyle w:val="NormalWeb"/>
-        <w:shd w:val="clear" w:color="auto" w:fill="FFFFFF"/>
-        <w:spacing w:before="0" w:beforeAutospacing="0" w:after="0" w:afterAutospacing="0" w:line="360" w:lineRule="auto"/>
+          <w:sz w:val="22"/>
+          <w:szCs w:val="22"/>
+        </w:rPr>
+        <w:t>os Recursos Humanos</w:t>
+      </w:r>
+      <w:r>
+        <w:rPr>
+          <w:rFonts w:ascii="Cambria" w:hAnsi="Cambria" w:cs="Arial"/>
+          <w:b/>
+          <w:bCs/>
+          <w:i/>
+          <w:iCs/>
+          <w:color w:val="222222"/>
+          <w:sz w:val="22"/>
+          <w:szCs w:val="22"/>
+        </w:rPr>
+        <w:t xml:space="preserve"> da CGI</w:t>
+      </w:r>
+      <w:r>
+        <w:rPr>
+          <w:rFonts w:ascii="Cambria" w:hAnsi="Cambria" w:cs="Arial"/>
+          <w:b/>
+          <w:bCs/>
+          <w:i/>
+          <w:iCs/>
+          <w:color w:val="222222"/>
+          <w:sz w:val="22"/>
+          <w:szCs w:val="22"/>
+        </w:rPr>
+        <w:t>:</w:t>
+      </w:r>
+    </w:p>
+    <w:p>
+      <w:pPr>
+        <w:pStyle w:val="NormalWeb"/>
+        <w:shd w:val="clear" w:color="auto" w:fill="FFFFFF"/>
+        <w:spacing w:before="0" w:beforeAutospacing="0" w:after="0" w:afterAutospacing="0" w:line="360" w:lineRule="auto"/>
+        <w:ind w:firstLine="426"/>
         <w:jc w:val="both"/>
         <w:rPr>
           <w:rFonts w:ascii="Cambria" w:hAnsi="Cambria" w:cs="Arial"/>
           <w:color w:val="222222"/>
-        </w:rPr>
-      </w:pPr>
-    </w:p>
-    <w:p>
-      <w:pPr>
-        <w:pStyle w:val="NormalWeb"/>
-        <w:shd w:val="clear" w:color="auto" w:fill="FFFFFF"/>
-        <w:spacing w:before="0" w:beforeAutospacing="0" w:after="0" w:afterAutospacing="0" w:line="360" w:lineRule="auto"/>
-        <w:ind w:firstLine="708"/>
+          <w:sz w:val="22"/>
+          <w:szCs w:val="22"/>
+        </w:rPr>
+      </w:pPr>
+    </w:p>
+    <w:p>
+      <w:pPr>
+        <w:pStyle w:val="NormalWeb"/>
+        <w:shd w:val="clear" w:color="auto" w:fill="FFFFFF"/>
+        <w:spacing w:before="0" w:beforeAutospacing="0" w:after="0" w:afterAutospacing="0" w:line="360" w:lineRule="auto"/>
+        <w:ind w:firstLine="426"/>
         <w:jc w:val="both"/>
         <w:rPr>
-          <w:rFonts w:ascii="Cambria" w:hAnsi="Cambria"/>
-          <w:color w:val="222222"/>
-        </w:rPr>
-      </w:pPr>
-      <w:r>
-        <w:rPr>
-          <w:rFonts w:ascii="Cambria" w:hAnsi="Cambria"/>
-          <w:color w:val="222222"/>
+          <w:rFonts w:ascii="Cambria" w:hAnsi="Cambria" w:cs="Arial"/>
+          <w:color w:val="222222"/>
+          <w:sz w:val="22"/>
+          <w:szCs w:val="22"/>
+        </w:rPr>
+      </w:pPr>
+      <w:r>
+        <w:rPr>
+          <w:rFonts w:ascii="Cambria" w:hAnsi="Cambria" w:cs="Arial"/>
+          <w:color w:val="222222"/>
+          <w:sz w:val="22"/>
+          <w:szCs w:val="22"/>
         </w:rPr>
         <w:t xml:space="preserve">chamo-me Patrícia e </w:t>
       </w:r>
       <w:r>
         <w:rPr>
-          <w:rFonts w:ascii="Cambria" w:hAnsi="Cambria"/>
-          <w:color w:val="222222"/>
+          <w:rFonts w:ascii="Cambria" w:hAnsi="Cambria" w:cs="Arial"/>
+          <w:color w:val="222222"/>
+          <w:sz w:val="22"/>
+          <w:szCs w:val="22"/>
         </w:rPr>
         <w:t>gostaria</w:t>
       </w:r>
       <w:r>
         <w:rPr>
-          <w:rFonts w:ascii="Cambria" w:hAnsi="Cambria"/>
-          <w:color w:val="222222"/>
+          <w:rFonts w:ascii="Cambria" w:hAnsi="Cambria" w:cs="Arial"/>
+          <w:color w:val="222222"/>
+          <w:sz w:val="22"/>
+          <w:szCs w:val="22"/>
         </w:rPr>
         <w:t xml:space="preserve"> de realizar um estágio de três meses na</w:t>
       </w:r>
       <w:r>
         <w:rPr>
-          <w:rFonts w:ascii="Cambria" w:hAnsi="Cambria"/>
-          <w:color w:val="222222"/>
+          <w:rFonts w:ascii="Cambria" w:hAnsi="Cambria" w:cs="Arial"/>
+          <w:color w:val="222222"/>
+          <w:sz w:val="22"/>
+          <w:szCs w:val="22"/>
         </w:rPr>
         <w:t xml:space="preserve"> </w:t>
       </w:r>
       <w:r>
         <w:rPr>
-          <w:rFonts w:ascii="Cambria" w:hAnsi="Cambria"/>
-          <w:color w:val="222222"/>
-        </w:rPr>
-        <w:t>DELOITTE</w:t>
-      </w:r>
-      <w:r>
-        <w:rPr>
-          <w:rFonts w:ascii="Cambria" w:hAnsi="Cambria"/>
-          <w:color w:val="222222"/>
+          <w:rFonts w:ascii="Cambria" w:hAnsi="Cambria" w:cs="Arial"/>
+          <w:color w:val="222222"/>
+          <w:sz w:val="22"/>
+          <w:szCs w:val="22"/>
+        </w:rPr>
+        <w:t>CGI</w:t>
+      </w:r>
+      <w:r>
+        <w:rPr>
+          <w:rFonts w:ascii="Cambria" w:hAnsi="Cambria" w:cs="Arial"/>
+          <w:color w:val="222222"/>
+          <w:sz w:val="22"/>
+          <w:szCs w:val="22"/>
         </w:rPr>
         <w:t>,</w:t>
       </w:r>
       <w:r>
         <w:rPr>
-          <w:rFonts w:ascii="Cambria" w:hAnsi="Cambria"/>
-          <w:color w:val="222222"/>
-        </w:rPr>
-        <w:t xml:space="preserve"> entre </w:t>
-      </w:r>
-      <w:proofErr w:type="gramStart"/>
-      <w:r>
-        <w:rPr>
-          <w:rFonts w:ascii="Cambria" w:hAnsi="Cambria"/>
-          <w:color w:val="222222"/>
-        </w:rPr>
-        <w:t>Março</w:t>
-      </w:r>
-      <w:proofErr w:type="gramEnd"/>
-      <w:r>
-        <w:rPr>
-          <w:rFonts w:ascii="Cambria" w:hAnsi="Cambria"/>
-          <w:color w:val="222222"/>
-        </w:rPr>
-        <w:t xml:space="preserve"> e Maio de 2024</w:t>
-      </w:r>
-      <w:r>
-        <w:rPr>
-          <w:rFonts w:ascii="Cambria" w:hAnsi="Cambria"/>
-          <w:color w:val="222222"/>
+          <w:rFonts w:ascii="Cambria" w:hAnsi="Cambria" w:cs="Arial"/>
+          <w:color w:val="222222"/>
+          <w:sz w:val="22"/>
+          <w:szCs w:val="22"/>
+        </w:rPr>
+        <w:t xml:space="preserve"> entre Março e Maio de 2024</w:t>
+      </w:r>
+      <w:r>
+        <w:rPr>
+          <w:rFonts w:ascii="Cambria" w:hAnsi="Cambria" w:cs="Arial"/>
+          <w:color w:val="222222"/>
+          <w:sz w:val="22"/>
+          <w:szCs w:val="22"/>
         </w:rPr>
         <w:t>.</w:t>
       </w:r>
@@ -430,151 +547,193 @@
         <w:pStyle w:val="NormalWeb"/>
         <w:shd w:val="clear" w:color="auto" w:fill="FFFFFF"/>
         <w:spacing w:before="0" w:beforeAutospacing="0" w:after="0" w:afterAutospacing="0" w:line="360" w:lineRule="auto"/>
-        <w:ind w:firstLine="708"/>
+        <w:ind w:firstLine="426"/>
         <w:jc w:val="both"/>
         <w:rPr>
-          <w:rFonts w:ascii="Cambria" w:hAnsi="Cambria"/>
-          <w:color w:val="222222"/>
-        </w:rPr>
-      </w:pPr>
-    </w:p>
-    <w:p>
-      <w:pPr>
-        <w:pStyle w:val="NormalWeb"/>
-        <w:shd w:val="clear" w:color="auto" w:fill="FFFFFF"/>
-        <w:spacing w:before="0" w:beforeAutospacing="0" w:after="0" w:afterAutospacing="0" w:line="360" w:lineRule="auto"/>
-        <w:ind w:firstLine="708"/>
+          <w:rFonts w:ascii="Cambria" w:hAnsi="Cambria" w:cs="Arial"/>
+          <w:color w:val="222222"/>
+          <w:sz w:val="22"/>
+          <w:szCs w:val="22"/>
+        </w:rPr>
+      </w:pPr>
+    </w:p>
+    <w:p>
+      <w:pPr>
+        <w:pStyle w:val="NormalWeb"/>
+        <w:shd w:val="clear" w:color="auto" w:fill="FFFFFF"/>
+        <w:spacing w:before="0" w:beforeAutospacing="0" w:after="0" w:afterAutospacing="0" w:line="360" w:lineRule="auto"/>
+        <w:ind w:firstLine="426"/>
         <w:jc w:val="both"/>
         <w:rPr>
-          <w:rFonts w:ascii="Cambria" w:hAnsi="Cambria"/>
-          <w:color w:val="222222"/>
-        </w:rPr>
-      </w:pPr>
-      <w:r>
-        <w:rPr>
-          <w:rFonts w:ascii="Cambria" w:hAnsi="Cambria"/>
-          <w:color w:val="222222"/>
+          <w:rFonts w:ascii="Cambria" w:hAnsi="Cambria" w:cs="Arial"/>
+          <w:color w:val="222222"/>
+          <w:sz w:val="22"/>
+          <w:szCs w:val="22"/>
+        </w:rPr>
+      </w:pPr>
+      <w:r>
+        <w:rPr>
+          <w:rFonts w:ascii="Cambria" w:hAnsi="Cambria" w:cs="Arial"/>
+          <w:color w:val="222222"/>
+          <w:sz w:val="22"/>
+          <w:szCs w:val="22"/>
         </w:rPr>
         <w:t>Co</w:t>
       </w:r>
       <w:r>
         <w:rPr>
-          <w:rFonts w:ascii="Cambria" w:hAnsi="Cambria"/>
-          <w:color w:val="222222"/>
+          <w:rFonts w:ascii="Cambria" w:hAnsi="Cambria" w:cs="Arial"/>
+          <w:color w:val="222222"/>
+          <w:sz w:val="22"/>
+          <w:szCs w:val="22"/>
         </w:rPr>
         <w:t xml:space="preserve">nforme detalho no </w:t>
       </w:r>
       <w:r>
         <w:rPr>
-          <w:rFonts w:ascii="Cambria" w:hAnsi="Cambria"/>
-          <w:color w:val="222222"/>
+          <w:rFonts w:ascii="Cambria" w:hAnsi="Cambria" w:cs="Arial"/>
+          <w:color w:val="222222"/>
+          <w:sz w:val="22"/>
+          <w:szCs w:val="22"/>
         </w:rPr>
         <w:t>CV ane</w:t>
       </w:r>
       <w:r>
         <w:rPr>
-          <w:rFonts w:ascii="Cambria" w:hAnsi="Cambria"/>
-          <w:color w:val="222222"/>
+          <w:rFonts w:ascii="Cambria" w:hAnsi="Cambria" w:cs="Arial"/>
+          <w:color w:val="222222"/>
+          <w:sz w:val="22"/>
+          <w:szCs w:val="22"/>
         </w:rPr>
         <w:t>x</w:t>
       </w:r>
       <w:r>
         <w:rPr>
-          <w:rFonts w:ascii="Cambria" w:hAnsi="Cambria"/>
-          <w:color w:val="222222"/>
+          <w:rFonts w:ascii="Cambria" w:hAnsi="Cambria" w:cs="Arial"/>
+          <w:color w:val="222222"/>
+          <w:sz w:val="22"/>
+          <w:szCs w:val="22"/>
         </w:rPr>
         <w:t xml:space="preserve">o, encontro-me a terminar </w:t>
       </w:r>
       <w:r>
         <w:rPr>
-          <w:rFonts w:ascii="Cambria" w:hAnsi="Cambria"/>
-          <w:color w:val="222222"/>
+          <w:rFonts w:ascii="Cambria" w:hAnsi="Cambria" w:cs="Arial"/>
+          <w:color w:val="222222"/>
+          <w:sz w:val="22"/>
+          <w:szCs w:val="22"/>
         </w:rPr>
         <w:t>a formação em</w:t>
       </w:r>
       <w:r>
         <w:rPr>
-          <w:rFonts w:ascii="Cambria" w:hAnsi="Cambria"/>
-          <w:color w:val="222222"/>
+          <w:rFonts w:ascii="Cambria" w:hAnsi="Cambria" w:cs="Arial"/>
+          <w:color w:val="222222"/>
+          <w:sz w:val="22"/>
+          <w:szCs w:val="22"/>
         </w:rPr>
         <w:t xml:space="preserve"> </w:t>
       </w:r>
       <w:r>
         <w:rPr>
-          <w:rFonts w:ascii="Cambria" w:hAnsi="Cambria"/>
-          <w:color w:val="222222"/>
-        </w:rPr>
-        <w:t xml:space="preserve">Software </w:t>
-      </w:r>
-      <w:proofErr w:type="spellStart"/>
-      <w:r>
-        <w:rPr>
-          <w:rFonts w:ascii="Cambria" w:hAnsi="Cambria"/>
-          <w:color w:val="222222"/>
-        </w:rPr>
-        <w:t>Development</w:t>
-      </w:r>
-      <w:proofErr w:type="spellEnd"/>
-      <w:r>
-        <w:rPr>
-          <w:rFonts w:ascii="Cambria" w:hAnsi="Cambria"/>
-          <w:color w:val="222222"/>
+          <w:rFonts w:ascii="Cambria" w:hAnsi="Cambria" w:cs="Arial"/>
+          <w:i/>
+          <w:iCs/>
+          <w:color w:val="222222"/>
+          <w:sz w:val="22"/>
+          <w:szCs w:val="22"/>
+        </w:rPr>
+        <w:t>Fullstack</w:t>
+      </w:r>
+      <w:r>
+        <w:rPr>
+          <w:rFonts w:ascii="Cambria" w:hAnsi="Cambria" w:cs="Arial"/>
+          <w:color w:val="222222"/>
+          <w:sz w:val="22"/>
+          <w:szCs w:val="22"/>
         </w:rPr>
         <w:t xml:space="preserve"> </w:t>
       </w:r>
       <w:r>
         <w:rPr>
-          <w:rFonts w:ascii="Cambria" w:hAnsi="Cambria"/>
-          <w:color w:val="222222"/>
-        </w:rPr>
-        <w:t>no CESAE Digital,</w:t>
-      </w:r>
-      <w:r>
-        <w:rPr>
-          <w:rFonts w:ascii="Cambria" w:hAnsi="Cambria"/>
-          <w:color w:val="222222"/>
+          <w:rFonts w:ascii="Cambria" w:hAnsi="Cambria" w:cs="Arial"/>
+          <w:i/>
+          <w:iCs/>
+          <w:color w:val="222222"/>
+          <w:sz w:val="22"/>
+          <w:szCs w:val="22"/>
+        </w:rPr>
+        <w:t>Software Development</w:t>
+      </w:r>
+      <w:r>
+        <w:rPr>
+          <w:rFonts w:ascii="Cambria" w:hAnsi="Cambria" w:cs="Arial"/>
+          <w:color w:val="222222"/>
+          <w:sz w:val="22"/>
+          <w:szCs w:val="22"/>
+        </w:rPr>
+        <w:t xml:space="preserve"> no CESAE Digital,</w:t>
+      </w:r>
+      <w:r>
+        <w:rPr>
+          <w:rFonts w:ascii="Cambria" w:hAnsi="Cambria" w:cs="Arial"/>
+          <w:color w:val="222222"/>
+          <w:sz w:val="22"/>
+          <w:szCs w:val="22"/>
         </w:rPr>
         <w:t xml:space="preserve"> um </w:t>
       </w:r>
       <w:r>
         <w:rPr>
-          <w:rFonts w:ascii="Cambria" w:hAnsi="Cambria"/>
-          <w:color w:val="222222"/>
+          <w:rFonts w:ascii="Cambria" w:hAnsi="Cambria" w:cs="Arial"/>
+          <w:color w:val="222222"/>
+          <w:sz w:val="22"/>
+          <w:szCs w:val="22"/>
         </w:rPr>
         <w:t xml:space="preserve">curso intensivo </w:t>
       </w:r>
       <w:r>
         <w:rPr>
-          <w:rFonts w:ascii="Cambria" w:hAnsi="Cambria"/>
-          <w:color w:val="222222"/>
+          <w:rFonts w:ascii="Cambria" w:hAnsi="Cambria" w:cs="Arial"/>
+          <w:color w:val="222222"/>
+          <w:sz w:val="22"/>
+          <w:szCs w:val="22"/>
         </w:rPr>
         <w:t>cuja admissão requer</w:t>
       </w:r>
       <w:r>
         <w:rPr>
-          <w:rFonts w:ascii="Cambria" w:hAnsi="Cambria"/>
-          <w:color w:val="222222"/>
+          <w:rFonts w:ascii="Cambria" w:hAnsi="Cambria" w:cs="Arial"/>
+          <w:color w:val="222222"/>
+          <w:sz w:val="22"/>
+          <w:szCs w:val="22"/>
         </w:rPr>
         <w:t xml:space="preserve"> uma seleção muito rigorosa d</w:t>
       </w:r>
       <w:r>
         <w:rPr>
-          <w:rFonts w:ascii="Cambria" w:hAnsi="Cambria"/>
-          <w:color w:val="222222"/>
+          <w:rFonts w:ascii="Cambria" w:hAnsi="Cambria" w:cs="Arial"/>
+          <w:color w:val="222222"/>
+          <w:sz w:val="22"/>
+          <w:szCs w:val="22"/>
         </w:rPr>
         <w:t>os</w:t>
       </w:r>
       <w:r>
         <w:rPr>
-          <w:rFonts w:ascii="Cambria" w:hAnsi="Cambria"/>
-          <w:color w:val="222222"/>
+          <w:rFonts w:ascii="Cambria" w:hAnsi="Cambria" w:cs="Arial"/>
+          <w:color w:val="222222"/>
+          <w:sz w:val="22"/>
+          <w:szCs w:val="22"/>
         </w:rPr>
         <w:t xml:space="preserve"> candidatos</w:t>
       </w:r>
       <w:r>
         <w:rPr>
-          <w:rFonts w:ascii="Cambria" w:hAnsi="Cambria"/>
-          <w:color w:val="222222"/>
+          <w:rFonts w:ascii="Cambria" w:hAnsi="Cambria" w:cs="Arial"/>
+          <w:color w:val="222222"/>
+          <w:sz w:val="22"/>
+          <w:szCs w:val="22"/>
         </w:rPr>
         <w:t>.</w:t>
       </w:r>
@@ -584,70 +743,556 @@
         <w:pStyle w:val="NormalWeb"/>
         <w:shd w:val="clear" w:color="auto" w:fill="FFFFFF"/>
         <w:spacing w:before="0" w:beforeAutospacing="0" w:after="0" w:afterAutospacing="0" w:line="360" w:lineRule="auto"/>
+        <w:ind w:firstLine="426"/>
         <w:jc w:val="both"/>
         <w:rPr>
-          <w:rFonts w:ascii="Cambria" w:hAnsi="Cambria"/>
-          <w:color w:val="222222"/>
-        </w:rPr>
-      </w:pPr>
-      <w:r>
-        <w:rPr>
-          <w:rFonts w:ascii="Cambria" w:hAnsi="Cambria"/>
-          <w:color w:val="222222"/>
+          <w:rFonts w:ascii="Cambria" w:hAnsi="Cambria" w:cs="Arial"/>
+          <w:color w:val="222222"/>
+          <w:sz w:val="22"/>
+          <w:szCs w:val="22"/>
+        </w:rPr>
+      </w:pPr>
+      <w:r>
+        <w:rPr>
+          <w:rFonts w:ascii="Cambria" w:hAnsi="Cambria" w:cs="Arial"/>
+          <w:color w:val="222222"/>
+          <w:sz w:val="22"/>
+          <w:szCs w:val="22"/>
         </w:rPr>
         <w:tab/>
-        <w:t>O foco foi na programação em JAVA orientad</w:t>
-      </w:r>
-      <w:r>
-        <w:rPr>
-          <w:rFonts w:ascii="Cambria" w:hAnsi="Cambria"/>
-          <w:color w:val="222222"/>
+        <w:t>O foco foi na programação orientad</w:t>
+      </w:r>
+      <w:r>
+        <w:rPr>
+          <w:rFonts w:ascii="Cambria" w:hAnsi="Cambria" w:cs="Arial"/>
+          <w:color w:val="222222"/>
+          <w:sz w:val="22"/>
+          <w:szCs w:val="22"/>
         </w:rPr>
         <w:t>a</w:t>
       </w:r>
       <w:r>
         <w:rPr>
-          <w:rFonts w:ascii="Cambria" w:hAnsi="Cambria"/>
-          <w:color w:val="222222"/>
-        </w:rPr>
-        <w:t xml:space="preserve"> a </w:t>
-      </w:r>
-      <w:proofErr w:type="spellStart"/>
-      <w:r>
-        <w:rPr>
-          <w:rFonts w:ascii="Cambria" w:hAnsi="Cambria"/>
-          <w:color w:val="222222"/>
-        </w:rPr>
-        <w:t>objectos</w:t>
-      </w:r>
-      <w:proofErr w:type="spellEnd"/>
-      <w:r>
-        <w:rPr>
-          <w:rFonts w:ascii="Cambria" w:hAnsi="Cambria"/>
-          <w:color w:val="222222"/>
-        </w:rPr>
-        <w:t>, mas também adquiri experiência em desenvolvimento web</w:t>
-      </w:r>
-      <w:r>
-        <w:rPr>
-          <w:rFonts w:ascii="Cambria" w:hAnsi="Cambria"/>
-          <w:color w:val="222222"/>
-        </w:rPr>
-        <w:t xml:space="preserve"> e </w:t>
-      </w:r>
-      <w:proofErr w:type="spellStart"/>
-      <w:r>
-        <w:rPr>
-          <w:rFonts w:ascii="Cambria" w:hAnsi="Cambria"/>
-          <w:color w:val="222222"/>
-        </w:rPr>
-        <w:t>frontend</w:t>
-      </w:r>
-      <w:proofErr w:type="spellEnd"/>
-      <w:r>
-        <w:rPr>
-          <w:rFonts w:ascii="Cambria" w:hAnsi="Cambria"/>
-          <w:color w:val="222222"/>
+          <w:rFonts w:ascii="Cambria" w:hAnsi="Cambria" w:cs="Arial"/>
+          <w:color w:val="222222"/>
+          <w:sz w:val="22"/>
+          <w:szCs w:val="22"/>
+        </w:rPr>
+        <w:t xml:space="preserve"> a objectos</w:t>
+      </w:r>
+      <w:r>
+        <w:rPr>
+          <w:rFonts w:ascii="Cambria" w:hAnsi="Cambria" w:cs="Arial"/>
+          <w:color w:val="222222"/>
+          <w:sz w:val="22"/>
+          <w:szCs w:val="22"/>
+        </w:rPr>
+        <w:t xml:space="preserve"> (em JAVA)</w:t>
+      </w:r>
+      <w:r>
+        <w:rPr>
+          <w:rFonts w:ascii="Cambria" w:hAnsi="Cambria" w:cs="Arial"/>
+          <w:color w:val="222222"/>
+          <w:sz w:val="22"/>
+          <w:szCs w:val="22"/>
+        </w:rPr>
+        <w:t xml:space="preserve">, mas também </w:t>
+      </w:r>
+      <w:r>
+        <w:rPr>
+          <w:rFonts w:ascii="Cambria" w:hAnsi="Cambria" w:cs="Arial"/>
+          <w:color w:val="222222"/>
+          <w:sz w:val="22"/>
+          <w:szCs w:val="22"/>
+        </w:rPr>
+        <w:t>estudei</w:t>
+      </w:r>
+      <w:r>
+        <w:rPr>
+          <w:rFonts w:ascii="Cambria" w:hAnsi="Cambria" w:cs="Arial"/>
+          <w:color w:val="222222"/>
+          <w:sz w:val="22"/>
+          <w:szCs w:val="22"/>
+        </w:rPr>
+        <w:t xml:space="preserve"> desenvolvimento </w:t>
+      </w:r>
+      <w:r>
+        <w:rPr>
+          <w:rFonts w:ascii="Cambria" w:hAnsi="Cambria" w:cs="Arial"/>
+          <w:color w:val="222222"/>
+          <w:sz w:val="22"/>
+          <w:szCs w:val="22"/>
+        </w:rPr>
+        <w:t>Web (HTML+CSS, Laravel) e de apps (Android)</w:t>
+      </w:r>
+      <w:r>
+        <w:rPr>
+          <w:rFonts w:ascii="Cambria" w:hAnsi="Cambria" w:cs="Arial"/>
+          <w:color w:val="222222"/>
+          <w:sz w:val="22"/>
+          <w:szCs w:val="22"/>
+        </w:rPr>
+        <w:t>.</w:t>
+      </w:r>
+    </w:p>
+    <w:p>
+      <w:pPr>
+        <w:pStyle w:val="NormalWeb"/>
+        <w:shd w:val="clear" w:color="auto" w:fill="FFFFFF"/>
+        <w:spacing w:before="0" w:beforeAutospacing="0" w:after="0" w:afterAutospacing="0" w:line="360" w:lineRule="auto"/>
+        <w:ind w:firstLine="426"/>
+        <w:jc w:val="both"/>
+        <w:rPr>
+          <w:rFonts w:ascii="Cambria" w:hAnsi="Cambria" w:cs="Arial"/>
+          <w:color w:val="222222"/>
+          <w:sz w:val="22"/>
+          <w:szCs w:val="22"/>
+        </w:rPr>
+      </w:pPr>
+      <w:r>
+        <w:rPr>
+          <w:rFonts w:ascii="Cambria" w:hAnsi="Cambria" w:cs="Arial"/>
+          <w:color w:val="222222"/>
+          <w:sz w:val="22"/>
+          <w:szCs w:val="22"/>
+        </w:rPr>
+        <w:t>O carácter</w:t>
+      </w:r>
+      <w:r>
+        <w:rPr>
+          <w:rFonts w:ascii="Cambria" w:hAnsi="Cambria" w:cs="Arial"/>
+          <w:color w:val="222222"/>
+          <w:sz w:val="22"/>
+          <w:szCs w:val="22"/>
+        </w:rPr>
+        <w:t xml:space="preserve"> </w:t>
+      </w:r>
+      <w:r>
+        <w:rPr>
+          <w:rFonts w:ascii="Cambria" w:hAnsi="Cambria" w:cs="Arial"/>
+          <w:color w:val="222222"/>
+          <w:sz w:val="22"/>
+          <w:szCs w:val="22"/>
+        </w:rPr>
+        <w:t xml:space="preserve">muito </w:t>
+      </w:r>
+      <w:r>
+        <w:rPr>
+          <w:rFonts w:ascii="Cambria" w:hAnsi="Cambria" w:cs="Arial"/>
+          <w:color w:val="222222"/>
+          <w:sz w:val="22"/>
+          <w:szCs w:val="22"/>
+        </w:rPr>
+        <w:t>voltado para a</w:t>
+      </w:r>
+      <w:r>
+        <w:rPr>
+          <w:rFonts w:ascii="Cambria" w:hAnsi="Cambria" w:cs="Arial"/>
+          <w:color w:val="222222"/>
+          <w:sz w:val="22"/>
+          <w:szCs w:val="22"/>
+        </w:rPr>
+        <w:t xml:space="preserve"> aplicação prática</w:t>
+      </w:r>
+      <w:r>
+        <w:rPr>
+          <w:rFonts w:ascii="Cambria" w:hAnsi="Cambria" w:cs="Arial"/>
+          <w:color w:val="222222"/>
+          <w:sz w:val="22"/>
+          <w:szCs w:val="22"/>
+        </w:rPr>
+        <w:t>, e a aquisição de uma</w:t>
+      </w:r>
+      <w:r>
+        <w:rPr>
+          <w:rFonts w:ascii="Cambria" w:hAnsi="Cambria" w:cs="Arial"/>
+          <w:color w:val="222222"/>
+          <w:sz w:val="22"/>
+          <w:szCs w:val="22"/>
+        </w:rPr>
+        <w:t xml:space="preserve"> </w:t>
+      </w:r>
+      <w:r>
+        <w:rPr>
+          <w:rFonts w:ascii="Cambria" w:hAnsi="Cambria" w:cs="Arial"/>
+          <w:color w:val="222222"/>
+          <w:sz w:val="22"/>
+          <w:szCs w:val="22"/>
+        </w:rPr>
+        <w:t>noção realista das estruturas de trabalho empresarial</w:t>
+      </w:r>
+      <w:r>
+        <w:rPr>
+          <w:rFonts w:ascii="Cambria" w:hAnsi="Cambria" w:cs="Arial"/>
+          <w:color w:val="222222"/>
+          <w:sz w:val="22"/>
+          <w:szCs w:val="22"/>
+        </w:rPr>
+        <w:t xml:space="preserve"> - </w:t>
+      </w:r>
+      <w:r>
+        <w:rPr>
+          <w:rFonts w:ascii="Cambria" w:hAnsi="Cambria" w:cs="Arial"/>
+          <w:color w:val="222222"/>
+          <w:sz w:val="22"/>
+          <w:szCs w:val="22"/>
+        </w:rPr>
+        <w:t>com recurso constante ao trabalho em equipa</w:t>
+      </w:r>
+      <w:r>
+        <w:rPr>
+          <w:rFonts w:ascii="Cambria" w:hAnsi="Cambria" w:cs="Arial"/>
+          <w:color w:val="222222"/>
+          <w:sz w:val="22"/>
+          <w:szCs w:val="22"/>
+        </w:rPr>
+        <w:t xml:space="preserve"> e a projetos reais (por exemplo, uma app para inventariar equipamento no CESAE) -</w:t>
+      </w:r>
+      <w:r>
+        <w:rPr>
+          <w:rFonts w:ascii="Cambria" w:hAnsi="Cambria" w:cs="Arial"/>
+          <w:color w:val="222222"/>
+          <w:sz w:val="22"/>
+          <w:szCs w:val="22"/>
+        </w:rPr>
+        <w:t xml:space="preserve"> ser</w:t>
+      </w:r>
+      <w:r>
+        <w:rPr>
+          <w:rFonts w:ascii="Cambria" w:hAnsi="Cambria" w:cs="Arial"/>
+          <w:color w:val="222222"/>
+          <w:sz w:val="22"/>
+          <w:szCs w:val="22"/>
+        </w:rPr>
+        <w:t>ão</w:t>
+      </w:r>
+      <w:r>
+        <w:rPr>
+          <w:rFonts w:ascii="Cambria" w:hAnsi="Cambria" w:cs="Arial"/>
+          <w:color w:val="222222"/>
+          <w:sz w:val="22"/>
+          <w:szCs w:val="22"/>
+        </w:rPr>
+        <w:t xml:space="preserve"> </w:t>
+      </w:r>
+      <w:r>
+        <w:rPr>
+          <w:rFonts w:ascii="Cambria" w:hAnsi="Cambria" w:cs="Arial"/>
+          <w:color w:val="222222"/>
+          <w:sz w:val="22"/>
+          <w:szCs w:val="22"/>
+        </w:rPr>
+        <w:t xml:space="preserve">certamente </w:t>
+      </w:r>
+      <w:r>
+        <w:rPr>
+          <w:rFonts w:ascii="Cambria" w:hAnsi="Cambria" w:cs="Arial"/>
+          <w:color w:val="222222"/>
+          <w:sz w:val="22"/>
+          <w:szCs w:val="22"/>
+        </w:rPr>
+        <w:t>uma mais-valia no meu desempenho.</w:t>
+      </w:r>
+    </w:p>
+    <w:p>
+      <w:pPr>
+        <w:pStyle w:val="NormalWeb"/>
+        <w:shd w:val="clear" w:color="auto" w:fill="FFFFFF"/>
+        <w:spacing w:before="0" w:beforeAutospacing="0" w:after="0" w:afterAutospacing="0" w:line="360" w:lineRule="auto"/>
+        <w:ind w:firstLine="426"/>
+        <w:jc w:val="both"/>
+        <w:rPr>
+          <w:rFonts w:ascii="Cambria" w:hAnsi="Cambria" w:cs="Arial"/>
+          <w:sz w:val="22"/>
+          <w:szCs w:val="22"/>
+        </w:rPr>
+      </w:pPr>
+    </w:p>
+    <w:p>
+      <w:pPr>
+        <w:pStyle w:val="NormalWeb"/>
+        <w:shd w:val="clear" w:color="auto" w:fill="FFFFFF"/>
+        <w:spacing w:before="0" w:beforeAutospacing="0" w:after="0" w:afterAutospacing="0" w:line="360" w:lineRule="auto"/>
+        <w:ind w:firstLine="426"/>
+        <w:jc w:val="both"/>
+        <w:rPr>
+          <w:rFonts w:ascii="Cambria" w:hAnsi="Cambria" w:cs="Arial"/>
+          <w:sz w:val="22"/>
+          <w:szCs w:val="22"/>
+        </w:rPr>
+      </w:pPr>
+      <w:r>
+        <w:rPr>
+          <w:rFonts w:ascii="Cambria" w:hAnsi="Cambria" w:cs="Arial"/>
+          <w:sz w:val="22"/>
+          <w:szCs w:val="22"/>
+        </w:rPr>
+        <w:t>Já ouvi coisas</w:t>
+      </w:r>
+      <w:r>
+        <w:rPr>
+          <w:rFonts w:ascii="Cambria" w:hAnsi="Cambria" w:cs="Arial"/>
+          <w:sz w:val="22"/>
+          <w:szCs w:val="22"/>
+        </w:rPr>
+        <w:t xml:space="preserve"> muito</w:t>
+      </w:r>
+      <w:r>
+        <w:rPr>
+          <w:rFonts w:ascii="Cambria" w:hAnsi="Cambria" w:cs="Arial"/>
+          <w:sz w:val="22"/>
+          <w:szCs w:val="22"/>
+        </w:rPr>
+        <w:t xml:space="preserve"> positivas acerca da</w:t>
+      </w:r>
+      <w:r>
+        <w:rPr>
+          <w:rFonts w:ascii="Cambria" w:hAnsi="Cambria" w:cs="Arial"/>
+          <w:sz w:val="22"/>
+          <w:szCs w:val="22"/>
+        </w:rPr>
+        <w:t xml:space="preserve"> CGI</w:t>
+      </w:r>
+      <w:r>
+        <w:rPr>
+          <w:rFonts w:ascii="Cambria" w:hAnsi="Cambria" w:cs="Arial"/>
+          <w:sz w:val="22"/>
+          <w:szCs w:val="22"/>
+        </w:rPr>
+        <w:t xml:space="preserve"> </w:t>
+      </w:r>
+      <w:r>
+        <w:rPr>
+          <w:rFonts w:ascii="Cambria" w:hAnsi="Cambria" w:cs="Arial"/>
+          <w:sz w:val="22"/>
+          <w:szCs w:val="22"/>
+        </w:rPr>
+        <w:t xml:space="preserve">e da sua cultura de trabalho, e, naturalmente, </w:t>
+      </w:r>
+      <w:r>
+        <w:rPr>
+          <w:rFonts w:ascii="Cambria" w:hAnsi="Cambria" w:cs="Arial"/>
+          <w:sz w:val="22"/>
+          <w:szCs w:val="22"/>
+        </w:rPr>
+        <w:t>tenho o maior interesse em</w:t>
+      </w:r>
+      <w:r>
+        <w:rPr>
+          <w:rFonts w:ascii="Cambria" w:hAnsi="Cambria" w:cs="Arial"/>
+          <w:sz w:val="22"/>
+          <w:szCs w:val="22"/>
+        </w:rPr>
+        <w:t xml:space="preserve"> colmatar a minha formação com experiência </w:t>
+      </w:r>
+      <w:r>
+        <w:rPr>
+          <w:rFonts w:ascii="Cambria" w:hAnsi="Cambria" w:cs="Arial"/>
+          <w:sz w:val="22"/>
+          <w:szCs w:val="22"/>
+        </w:rPr>
+        <w:t>numa empresa bem posicionada</w:t>
+      </w:r>
+      <w:r>
+        <w:rPr>
+          <w:rFonts w:ascii="Cambria" w:hAnsi="Cambria" w:cs="Arial"/>
+          <w:sz w:val="22"/>
+          <w:szCs w:val="22"/>
+        </w:rPr>
+        <w:t>, voltada para o mercado global e para a inovação.</w:t>
+      </w:r>
+    </w:p>
+    <w:p>
+      <w:pPr>
+        <w:pStyle w:val="NormalWeb"/>
+        <w:shd w:val="clear" w:color="auto" w:fill="FFFFFF"/>
+        <w:spacing w:before="0" w:beforeAutospacing="0" w:after="0" w:afterAutospacing="0" w:line="360" w:lineRule="auto"/>
+        <w:ind w:firstLine="426"/>
+        <w:jc w:val="both"/>
+        <w:rPr>
+          <w:rFonts w:ascii="Cambria" w:hAnsi="Cambria" w:cs="Arial"/>
+          <w:color w:val="222222"/>
+          <w:sz w:val="22"/>
+          <w:szCs w:val="22"/>
+        </w:rPr>
+      </w:pPr>
+      <w:r>
+        <w:rPr>
+          <w:rFonts w:ascii="Cambria" w:hAnsi="Cambria" w:cs="Arial"/>
+          <w:color w:val="222222"/>
+          <w:sz w:val="22"/>
+          <w:szCs w:val="22"/>
+        </w:rPr>
+        <w:t>Refiro ainda</w:t>
+      </w:r>
+      <w:r>
+        <w:rPr>
+          <w:rFonts w:ascii="Cambria" w:hAnsi="Cambria" w:cs="Arial"/>
+          <w:color w:val="222222"/>
+          <w:sz w:val="22"/>
+          <w:szCs w:val="22"/>
+        </w:rPr>
+        <w:t xml:space="preserve"> que </w:t>
+      </w:r>
+      <w:r>
+        <w:rPr>
+          <w:rFonts w:ascii="Cambria" w:hAnsi="Cambria" w:cs="Arial"/>
+          <w:color w:val="222222"/>
+          <w:sz w:val="22"/>
+          <w:szCs w:val="22"/>
+        </w:rPr>
+        <w:t>este</w:t>
+      </w:r>
+      <w:r>
+        <w:rPr>
+          <w:rFonts w:ascii="Cambria" w:hAnsi="Cambria" w:cs="Arial"/>
+          <w:color w:val="222222"/>
+          <w:sz w:val="22"/>
+          <w:szCs w:val="22"/>
+        </w:rPr>
+        <w:t xml:space="preserve"> estágio</w:t>
+      </w:r>
+      <w:r>
+        <w:rPr>
+          <w:rFonts w:ascii="Cambria" w:hAnsi="Cambria" w:cs="Arial"/>
+          <w:color w:val="222222"/>
+          <w:sz w:val="22"/>
+          <w:szCs w:val="22"/>
+        </w:rPr>
+        <w:t xml:space="preserve"> </w:t>
+      </w:r>
+      <w:r>
+        <w:rPr>
+          <w:rFonts w:ascii="Cambria" w:hAnsi="Cambria" w:cs="Arial"/>
+          <w:color w:val="222222"/>
+          <w:sz w:val="22"/>
+          <w:szCs w:val="22"/>
+        </w:rPr>
+        <w:t>curricular</w:t>
+      </w:r>
+      <w:r>
+        <w:rPr>
+          <w:rFonts w:ascii="Cambria" w:hAnsi="Cambria" w:cs="Arial"/>
+          <w:color w:val="222222"/>
+          <w:sz w:val="22"/>
+          <w:szCs w:val="22"/>
+        </w:rPr>
+        <w:t xml:space="preserve"> compreenderá um total de 400 horas, numa frequência diária de </w:t>
+      </w:r>
+      <w:r>
+        <w:rPr>
+          <w:rFonts w:ascii="Cambria" w:hAnsi="Cambria" w:cs="Arial"/>
+          <w:color w:val="222222"/>
+          <w:sz w:val="22"/>
+          <w:szCs w:val="22"/>
+        </w:rPr>
+        <w:t>7</w:t>
+      </w:r>
+      <w:r>
+        <w:rPr>
+          <w:rFonts w:ascii="Cambria" w:hAnsi="Cambria" w:cs="Arial"/>
+          <w:color w:val="222222"/>
+          <w:sz w:val="22"/>
+          <w:szCs w:val="22"/>
+        </w:rPr>
+        <w:t xml:space="preserve"> horas</w:t>
+      </w:r>
+      <w:r>
+        <w:rPr>
+          <w:rFonts w:ascii="Cambria" w:hAnsi="Cambria" w:cs="Arial"/>
+          <w:color w:val="222222"/>
+          <w:sz w:val="22"/>
+          <w:szCs w:val="22"/>
+        </w:rPr>
+        <w:t>.</w:t>
+      </w:r>
+      <w:r>
+        <w:rPr>
+          <w:rFonts w:ascii="Cambria" w:hAnsi="Cambria" w:cs="Arial"/>
+          <w:color w:val="222222"/>
+          <w:sz w:val="22"/>
+          <w:szCs w:val="22"/>
+        </w:rPr>
+        <w:t xml:space="preserve"> </w:t>
+      </w:r>
+      <w:r>
+        <w:rPr>
+          <w:rFonts w:ascii="Cambria" w:hAnsi="Cambria" w:cs="Arial"/>
+          <w:color w:val="222222"/>
+          <w:sz w:val="22"/>
+          <w:szCs w:val="22"/>
+        </w:rPr>
+        <w:t xml:space="preserve">É </w:t>
+      </w:r>
+      <w:r>
+        <w:rPr>
+          <w:rFonts w:ascii="Cambria" w:hAnsi="Cambria" w:cs="Arial"/>
+          <w:color w:val="222222"/>
+          <w:sz w:val="22"/>
+          <w:szCs w:val="22"/>
+        </w:rPr>
+        <w:t>isent</w:t>
+      </w:r>
+      <w:r>
+        <w:rPr>
+          <w:rFonts w:ascii="Cambria" w:hAnsi="Cambria" w:cs="Arial"/>
+          <w:color w:val="222222"/>
+          <w:sz w:val="22"/>
+          <w:szCs w:val="22"/>
+        </w:rPr>
+        <w:t>o</w:t>
+      </w:r>
+      <w:r>
+        <w:rPr>
+          <w:rFonts w:ascii="Cambria" w:hAnsi="Cambria" w:cs="Arial"/>
+          <w:color w:val="222222"/>
+          <w:sz w:val="22"/>
+          <w:szCs w:val="22"/>
+        </w:rPr>
+        <w:t xml:space="preserve"> de encargos</w:t>
+      </w:r>
+      <w:r>
+        <w:rPr>
+          <w:rFonts w:ascii="Cambria" w:hAnsi="Cambria" w:cs="Arial"/>
+          <w:color w:val="222222"/>
+          <w:sz w:val="22"/>
+          <w:szCs w:val="22"/>
+        </w:rPr>
+        <w:t xml:space="preserve"> financeiros</w:t>
+      </w:r>
+      <w:r>
+        <w:rPr>
+          <w:rFonts w:ascii="Cambria" w:hAnsi="Cambria" w:cs="Arial"/>
+          <w:color w:val="222222"/>
+          <w:sz w:val="22"/>
+          <w:szCs w:val="22"/>
+        </w:rPr>
+        <w:t xml:space="preserve"> </w:t>
+      </w:r>
+      <w:r>
+        <w:rPr>
+          <w:rFonts w:ascii="Cambria" w:hAnsi="Cambria" w:cs="Arial"/>
+          <w:color w:val="222222"/>
+          <w:sz w:val="22"/>
+          <w:szCs w:val="22"/>
+        </w:rPr>
+        <w:t>para a</w:t>
+      </w:r>
+      <w:r>
+        <w:rPr>
+          <w:rFonts w:ascii="Cambria" w:hAnsi="Cambria" w:cs="Arial"/>
+          <w:color w:val="222222"/>
+          <w:sz w:val="22"/>
+          <w:szCs w:val="22"/>
+        </w:rPr>
+        <w:t xml:space="preserve"> vossa parte</w:t>
+      </w:r>
+      <w:r>
+        <w:rPr>
+          <w:rFonts w:ascii="Cambria" w:hAnsi="Cambria" w:cs="Arial"/>
+          <w:color w:val="222222"/>
+          <w:sz w:val="22"/>
+          <w:szCs w:val="22"/>
         </w:rPr>
         <w:t xml:space="preserve">. </w:t>
       </w:r>
@@ -657,402 +1302,175 @@
         <w:pStyle w:val="NormalWeb"/>
         <w:shd w:val="clear" w:color="auto" w:fill="FFFFFF"/>
         <w:spacing w:before="0" w:beforeAutospacing="0" w:after="0" w:afterAutospacing="0" w:line="360" w:lineRule="auto"/>
-        <w:ind w:firstLine="708"/>
+        <w:ind w:firstLine="426"/>
         <w:jc w:val="both"/>
         <w:rPr>
-          <w:rFonts w:ascii="Cambria" w:hAnsi="Cambria"/>
-          <w:color w:val="222222"/>
-        </w:rPr>
-      </w:pPr>
-      <w:r>
-        <w:rPr>
-          <w:rFonts w:ascii="Cambria" w:hAnsi="Cambria"/>
-          <w:color w:val="222222"/>
-        </w:rPr>
-        <w:t>O carácter</w:t>
-      </w:r>
-      <w:r>
-        <w:rPr>
-          <w:rFonts w:ascii="Cambria" w:hAnsi="Cambria"/>
-          <w:color w:val="222222"/>
+          <w:rFonts w:ascii="Cambria" w:hAnsi="Cambria" w:cs="Arial"/>
+          <w:color w:val="222222"/>
+          <w:sz w:val="22"/>
+          <w:szCs w:val="22"/>
+        </w:rPr>
+      </w:pPr>
+    </w:p>
+    <w:p>
+      <w:pPr>
+        <w:pStyle w:val="NormalWeb"/>
+        <w:shd w:val="clear" w:color="auto" w:fill="FFFFFF"/>
+        <w:spacing w:before="0" w:beforeAutospacing="0" w:after="0" w:afterAutospacing="0" w:line="360" w:lineRule="auto"/>
+        <w:ind w:firstLine="426"/>
+        <w:jc w:val="both"/>
+        <w:rPr>
+          <w:rFonts w:ascii="Cambria" w:hAnsi="Cambria" w:cs="Arial"/>
+          <w:color w:val="222222"/>
+          <w:sz w:val="22"/>
+          <w:szCs w:val="22"/>
+        </w:rPr>
+      </w:pPr>
+      <w:r>
+        <w:rPr>
+          <w:rFonts w:ascii="Cambria" w:hAnsi="Cambria" w:cs="Arial"/>
+          <w:color w:val="222222"/>
+          <w:sz w:val="22"/>
+          <w:szCs w:val="22"/>
+        </w:rPr>
+        <w:t xml:space="preserve">- </w:t>
+      </w:r>
+      <w:r>
+        <w:rPr>
+          <w:rFonts w:ascii="Cambria" w:hAnsi="Cambria" w:cs="Arial"/>
+          <w:color w:val="222222"/>
+          <w:sz w:val="22"/>
+          <w:szCs w:val="22"/>
+        </w:rPr>
+        <w:t>Podemos marcar uma</w:t>
+      </w:r>
+      <w:r>
+        <w:rPr>
+          <w:rFonts w:ascii="Cambria" w:hAnsi="Cambria" w:cs="Arial"/>
+          <w:color w:val="222222"/>
+          <w:sz w:val="22"/>
+          <w:szCs w:val="22"/>
+        </w:rPr>
+        <w:t xml:space="preserve"> entrevista</w:t>
+      </w:r>
+      <w:r>
+        <w:rPr>
+          <w:rFonts w:ascii="Cambria" w:hAnsi="Cambria" w:cs="Arial"/>
+          <w:color w:val="222222"/>
+          <w:sz w:val="22"/>
+          <w:szCs w:val="22"/>
+        </w:rPr>
+        <w:t xml:space="preserve"> ou uma conversa</w:t>
+      </w:r>
+      <w:r>
+        <w:rPr>
+          <w:rFonts w:ascii="Cambria" w:hAnsi="Cambria" w:cs="Arial"/>
+          <w:color w:val="222222"/>
+          <w:sz w:val="22"/>
+          <w:szCs w:val="22"/>
+        </w:rPr>
+        <w:t>,</w:t>
+      </w:r>
+      <w:r>
+        <w:rPr>
+          <w:rFonts w:ascii="Cambria" w:hAnsi="Cambria" w:cs="Arial"/>
+          <w:color w:val="222222"/>
+          <w:sz w:val="22"/>
+          <w:szCs w:val="22"/>
+        </w:rPr>
+        <w:t xml:space="preserve"> presencial ou online</w:t>
+      </w:r>
+      <w:r>
+        <w:rPr>
+          <w:rFonts w:ascii="Cambria" w:hAnsi="Cambria" w:cs="Arial"/>
+          <w:color w:val="222222"/>
+          <w:sz w:val="22"/>
+          <w:szCs w:val="22"/>
+        </w:rPr>
+        <w:t>?</w:t>
+      </w:r>
+    </w:p>
+    <w:p>
+      <w:pPr>
+        <w:pStyle w:val="NormalWeb"/>
+        <w:shd w:val="clear" w:color="auto" w:fill="FFFFFF"/>
+        <w:spacing w:before="0" w:beforeAutospacing="0" w:after="0" w:afterAutospacing="0" w:line="360" w:lineRule="auto"/>
+        <w:ind w:firstLine="426"/>
+        <w:jc w:val="both"/>
+        <w:rPr>
+          <w:rFonts w:ascii="Cambria" w:hAnsi="Cambria" w:cs="Arial"/>
+          <w:color w:val="222222"/>
+          <w:sz w:val="22"/>
+          <w:szCs w:val="22"/>
+        </w:rPr>
+      </w:pPr>
+    </w:p>
+    <w:p>
+      <w:pPr>
+        <w:pStyle w:val="NormalWeb"/>
+        <w:shd w:val="clear" w:color="auto" w:fill="FFFFFF"/>
+        <w:spacing w:before="0" w:beforeAutospacing="0" w:after="0" w:afterAutospacing="0" w:line="360" w:lineRule="auto"/>
+        <w:ind w:firstLine="426"/>
+        <w:jc w:val="right"/>
+        <w:rPr>
+          <w:rFonts w:ascii="Cambria" w:hAnsi="Cambria" w:cs="Arial"/>
+          <w:color w:val="222222"/>
+          <w:sz w:val="22"/>
+          <w:szCs w:val="22"/>
+        </w:rPr>
+      </w:pPr>
+      <w:r>
+        <w:rPr>
+          <w:rFonts w:ascii="Cambria" w:hAnsi="Cambria" w:cs="Arial"/>
+          <w:color w:val="222222"/>
+          <w:sz w:val="22"/>
+          <w:szCs w:val="22"/>
+        </w:rPr>
+        <w:t>Grata desde já pela atenção!</w:t>
+      </w:r>
+      <w:r>
+        <w:rPr>
+          <w:rFonts w:ascii="Cambria" w:hAnsi="Cambria" w:cs="Arial"/>
+          <w:color w:val="222222"/>
+          <w:sz w:val="22"/>
+          <w:szCs w:val="22"/>
         </w:rPr>
         <w:t xml:space="preserve"> </w:t>
       </w:r>
       <w:r>
         <w:rPr>
-          <w:rFonts w:ascii="Cambria" w:hAnsi="Cambria"/>
-          <w:color w:val="222222"/>
-        </w:rPr>
-        <w:t xml:space="preserve">muito </w:t>
-      </w:r>
-      <w:r>
-        <w:rPr>
-          <w:rFonts w:ascii="Cambria" w:hAnsi="Cambria"/>
-          <w:color w:val="222222"/>
-        </w:rPr>
-        <w:t>voltado para a</w:t>
-      </w:r>
-      <w:r>
-        <w:rPr>
-          <w:rFonts w:ascii="Cambria" w:hAnsi="Cambria"/>
-          <w:color w:val="222222"/>
-        </w:rPr>
-        <w:t xml:space="preserve"> aplicação prática, </w:t>
-      </w:r>
-      <w:r>
-        <w:rPr>
-          <w:rFonts w:ascii="Cambria" w:hAnsi="Cambria"/>
-          <w:color w:val="222222"/>
-        </w:rPr>
-        <w:t xml:space="preserve">o sentido lógico e crítico, a </w:t>
-      </w:r>
-      <w:r>
-        <w:rPr>
-          <w:rFonts w:ascii="Cambria" w:hAnsi="Cambria"/>
-          <w:color w:val="222222"/>
-        </w:rPr>
-        <w:t>noção realista das estruturas de trabalho empresarial</w:t>
-      </w:r>
-      <w:r>
-        <w:rPr>
-          <w:rFonts w:ascii="Cambria" w:hAnsi="Cambria"/>
-          <w:color w:val="222222"/>
-        </w:rPr>
-        <w:t>, com recurso constante ao trabalho em equipa, será uma mais-valia no meu desempenho junto de vós.</w:t>
-      </w:r>
-    </w:p>
-    <w:p>
-      <w:pPr>
-        <w:pStyle w:val="NormalWeb"/>
-        <w:shd w:val="clear" w:color="auto" w:fill="FFFFFF"/>
-        <w:spacing w:before="0" w:beforeAutospacing="0" w:after="0" w:afterAutospacing="0" w:line="360" w:lineRule="auto"/>
-        <w:ind w:firstLine="708"/>
-        <w:jc w:val="both"/>
-        <w:rPr>
-          <w:rFonts w:ascii="Cambria" w:hAnsi="Cambria"/>
-        </w:rPr>
-      </w:pPr>
-    </w:p>
-    <w:p>
-      <w:pPr>
-        <w:pStyle w:val="NormalWeb"/>
-        <w:shd w:val="clear" w:color="auto" w:fill="FFFFFF"/>
-        <w:spacing w:before="0" w:beforeAutospacing="0" w:after="0" w:afterAutospacing="0" w:line="360" w:lineRule="auto"/>
-        <w:ind w:firstLine="708"/>
-        <w:jc w:val="both"/>
-        <w:rPr>
-          <w:rFonts w:ascii="Cambria" w:hAnsi="Cambria"/>
-        </w:rPr>
-      </w:pPr>
-      <w:r>
-        <w:rPr>
-          <w:rFonts w:ascii="Cambria" w:hAnsi="Cambria"/>
-        </w:rPr>
-        <w:t>Já ouvi coisas</w:t>
-      </w:r>
-      <w:r>
-        <w:rPr>
-          <w:rFonts w:ascii="Cambria" w:hAnsi="Cambria"/>
-        </w:rPr>
-        <w:t xml:space="preserve"> muito</w:t>
-      </w:r>
-      <w:r>
-        <w:rPr>
-          <w:rFonts w:ascii="Cambria" w:hAnsi="Cambria"/>
-        </w:rPr>
-        <w:t xml:space="preserve"> positivas acerca da </w:t>
-      </w:r>
-      <w:r>
-        <w:rPr>
-          <w:rFonts w:ascii="Cambria" w:hAnsi="Cambria"/>
-        </w:rPr>
-        <w:t xml:space="preserve">DELOITTE </w:t>
-      </w:r>
-      <w:r>
-        <w:rPr>
-          <w:rFonts w:ascii="Cambria" w:hAnsi="Cambria"/>
-        </w:rPr>
-        <w:t xml:space="preserve">e da sua cultura de trabalho, e, naturalmente, </w:t>
-      </w:r>
-      <w:r>
-        <w:rPr>
-          <w:rFonts w:ascii="Cambria" w:hAnsi="Cambria"/>
-        </w:rPr>
-        <w:t>tenho o maior interesse em</w:t>
-      </w:r>
-      <w:r>
-        <w:rPr>
-          <w:rFonts w:ascii="Cambria" w:hAnsi="Cambria"/>
-        </w:rPr>
-        <w:t xml:space="preserve"> colmatar a minha formação com experiência em empresas de topo, voltadas para o mercado global e para a inovação.</w:t>
-      </w:r>
-    </w:p>
-    <w:p>
-      <w:pPr>
-        <w:pStyle w:val="NormalWeb"/>
-        <w:shd w:val="clear" w:color="auto" w:fill="FFFFFF"/>
-        <w:spacing w:before="0" w:beforeAutospacing="0" w:after="0" w:afterAutospacing="0" w:line="360" w:lineRule="auto"/>
-        <w:ind w:firstLine="708"/>
-        <w:jc w:val="both"/>
-        <w:rPr>
-          <w:rFonts w:ascii="Cambria" w:hAnsi="Cambria"/>
-          <w:color w:val="222222"/>
-        </w:rPr>
-      </w:pPr>
-      <w:r>
-        <w:rPr>
-          <w:rFonts w:ascii="Cambria" w:hAnsi="Cambria"/>
-          <w:color w:val="222222"/>
-        </w:rPr>
-        <w:t>Refiro ainda</w:t>
-      </w:r>
-      <w:r>
-        <w:rPr>
-          <w:rFonts w:ascii="Cambria" w:hAnsi="Cambria"/>
-          <w:color w:val="222222"/>
-        </w:rPr>
-        <w:t xml:space="preserve"> que </w:t>
-      </w:r>
-      <w:r>
-        <w:rPr>
-          <w:rFonts w:ascii="Cambria" w:hAnsi="Cambria"/>
-          <w:color w:val="222222"/>
-        </w:rPr>
-        <w:t>este estágio – ou melhor, esta FPCT (</w:t>
-      </w:r>
-      <w:r>
-        <w:rPr>
-          <w:rFonts w:ascii="Cambria" w:hAnsi="Cambria"/>
-          <w:color w:val="222222"/>
-        </w:rPr>
-        <w:t xml:space="preserve">Formação Prática em Contexto de Trabalho) </w:t>
-      </w:r>
-      <w:r>
-        <w:rPr>
-          <w:rFonts w:ascii="Cambria" w:hAnsi="Cambria"/>
-          <w:color w:val="222222"/>
-        </w:rPr>
-        <w:t>-</w:t>
-      </w:r>
-      <w:r>
-        <w:rPr>
-          <w:rFonts w:ascii="Cambria" w:hAnsi="Cambria"/>
-          <w:color w:val="222222"/>
-        </w:rPr>
-        <w:t xml:space="preserve"> compreenderá um total de 400 horas, numa frequência diária de </w:t>
-      </w:r>
-      <w:r>
-        <w:rPr>
-          <w:rFonts w:ascii="Cambria" w:hAnsi="Cambria"/>
-          <w:color w:val="222222"/>
-        </w:rPr>
-        <w:t>7</w:t>
-      </w:r>
-      <w:r>
-        <w:rPr>
-          <w:rFonts w:ascii="Cambria" w:hAnsi="Cambria"/>
-          <w:color w:val="222222"/>
-        </w:rPr>
-        <w:t xml:space="preserve"> horas</w:t>
-      </w:r>
-      <w:r>
-        <w:rPr>
-          <w:rFonts w:ascii="Cambria" w:hAnsi="Cambria"/>
-          <w:color w:val="222222"/>
-        </w:rPr>
-        <w:t>.</w:t>
-      </w:r>
-      <w:r>
-        <w:rPr>
-          <w:rFonts w:ascii="Cambria" w:hAnsi="Cambria"/>
-          <w:color w:val="222222"/>
-        </w:rPr>
-        <w:t xml:space="preserve"> </w:t>
-      </w:r>
-      <w:r>
-        <w:rPr>
-          <w:rFonts w:ascii="Cambria" w:hAnsi="Cambria"/>
-          <w:color w:val="222222"/>
-        </w:rPr>
-        <w:t xml:space="preserve">É </w:t>
-      </w:r>
-      <w:r>
-        <w:rPr>
-          <w:rFonts w:ascii="Cambria" w:hAnsi="Cambria"/>
-          <w:color w:val="222222"/>
-        </w:rPr>
-        <w:t>isenta de encargos</w:t>
-      </w:r>
-      <w:r>
-        <w:rPr>
-          <w:rFonts w:ascii="Cambria" w:hAnsi="Cambria"/>
-          <w:color w:val="222222"/>
-        </w:rPr>
-        <w:t xml:space="preserve"> financeiros</w:t>
-      </w:r>
-      <w:r>
-        <w:rPr>
-          <w:rFonts w:ascii="Cambria" w:hAnsi="Cambria"/>
-          <w:color w:val="222222"/>
-        </w:rPr>
-        <w:t xml:space="preserve"> </w:t>
-      </w:r>
-      <w:r>
-        <w:rPr>
-          <w:rFonts w:ascii="Cambria" w:hAnsi="Cambria"/>
-          <w:color w:val="222222"/>
-        </w:rPr>
-        <w:t>d</w:t>
-      </w:r>
-      <w:r>
-        <w:rPr>
-          <w:rFonts w:ascii="Cambria" w:hAnsi="Cambria"/>
-          <w:color w:val="222222"/>
-        </w:rPr>
-        <w:t>a</w:t>
-      </w:r>
-      <w:r>
-        <w:rPr>
-          <w:rFonts w:ascii="Cambria" w:hAnsi="Cambria"/>
-          <w:color w:val="222222"/>
-        </w:rPr>
-        <w:t xml:space="preserve"> vossa parte</w:t>
-      </w:r>
-      <w:r>
-        <w:rPr>
-          <w:rFonts w:ascii="Cambria" w:hAnsi="Cambria"/>
-          <w:color w:val="222222"/>
-        </w:rPr>
-        <w:t xml:space="preserve">. </w:t>
-      </w:r>
-    </w:p>
-    <w:p>
-      <w:pPr>
-        <w:pStyle w:val="NormalWeb"/>
-        <w:shd w:val="clear" w:color="auto" w:fill="FFFFFF"/>
-        <w:spacing w:before="0" w:beforeAutospacing="0" w:after="0" w:afterAutospacing="0" w:line="360" w:lineRule="auto"/>
-        <w:jc w:val="both"/>
-        <w:rPr>
-          <w:rFonts w:ascii="Cambria" w:hAnsi="Cambria"/>
-          <w:color w:val="222222"/>
-        </w:rPr>
-      </w:pPr>
-    </w:p>
-    <w:p>
-      <w:pPr>
-        <w:pStyle w:val="NormalWeb"/>
-        <w:shd w:val="clear" w:color="auto" w:fill="FFFFFF"/>
-        <w:spacing w:before="0" w:beforeAutospacing="0" w:after="0" w:afterAutospacing="0" w:line="360" w:lineRule="auto"/>
-        <w:ind w:firstLine="708"/>
-        <w:jc w:val="both"/>
-        <w:rPr>
-          <w:rFonts w:ascii="Cambria" w:hAnsi="Cambria"/>
-          <w:color w:val="222222"/>
-        </w:rPr>
-      </w:pPr>
-      <w:r>
-        <w:rPr>
-          <w:rFonts w:ascii="Cambria" w:hAnsi="Cambria"/>
-          <w:color w:val="222222"/>
-        </w:rPr>
-        <w:t>Podemos marcar uma</w:t>
-      </w:r>
-      <w:r>
-        <w:rPr>
-          <w:rFonts w:ascii="Cambria" w:hAnsi="Cambria"/>
-          <w:color w:val="222222"/>
-        </w:rPr>
-        <w:t xml:space="preserve"> entrevista</w:t>
-      </w:r>
-      <w:r>
-        <w:rPr>
-          <w:rFonts w:ascii="Cambria" w:hAnsi="Cambria"/>
-          <w:color w:val="222222"/>
-        </w:rPr>
-        <w:t xml:space="preserve"> ou uma conversa</w:t>
-      </w:r>
-      <w:r>
-        <w:rPr>
-          <w:rFonts w:ascii="Cambria" w:hAnsi="Cambria"/>
-          <w:color w:val="222222"/>
-        </w:rPr>
-        <w:t>,</w:t>
-      </w:r>
-      <w:r>
-        <w:rPr>
-          <w:rFonts w:ascii="Cambria" w:hAnsi="Cambria"/>
-          <w:color w:val="222222"/>
-        </w:rPr>
-        <w:t xml:space="preserve"> presencial ou online</w:t>
-      </w:r>
-      <w:r>
-        <w:rPr>
-          <w:rFonts w:ascii="Cambria" w:hAnsi="Cambria"/>
-          <w:color w:val="222222"/>
-        </w:rPr>
-        <w:t>?</w:t>
-      </w:r>
-    </w:p>
-    <w:p>
-      <w:pPr>
-        <w:pStyle w:val="NormalWeb"/>
-        <w:shd w:val="clear" w:color="auto" w:fill="FFFFFF"/>
-        <w:spacing w:before="0" w:beforeAutospacing="0" w:after="0" w:afterAutospacing="0" w:line="360" w:lineRule="auto"/>
-        <w:jc w:val="both"/>
-        <w:rPr>
-          <w:rFonts w:ascii="Cambria" w:hAnsi="Cambria"/>
-          <w:color w:val="222222"/>
-        </w:rPr>
-      </w:pPr>
-    </w:p>
-    <w:p>
-      <w:pPr>
-        <w:pStyle w:val="NormalWeb"/>
-        <w:shd w:val="clear" w:color="auto" w:fill="FFFFFF"/>
-        <w:spacing w:before="0" w:beforeAutospacing="0" w:after="0" w:afterAutospacing="0" w:line="360" w:lineRule="auto"/>
+          <w:rFonts w:ascii="Cambria" w:hAnsi="Cambria" w:cs="Arial"/>
+          <w:color w:val="222222"/>
+          <w:sz w:val="22"/>
+          <w:szCs w:val="22"/>
+        </w:rPr>
+        <w:t>Com os melhores cumprimentos,</w:t>
+      </w:r>
+    </w:p>
+    <w:p>
+      <w:pPr>
+        <w:pStyle w:val="NormalWeb"/>
+        <w:shd w:val="clear" w:color="auto" w:fill="FFFFFF"/>
+        <w:spacing w:before="0" w:beforeAutospacing="0" w:after="0" w:afterAutospacing="0" w:line="360" w:lineRule="auto"/>
+        <w:ind w:firstLine="426"/>
         <w:jc w:val="right"/>
         <w:rPr>
-          <w:rFonts w:ascii="Cambria" w:hAnsi="Cambria"/>
-          <w:color w:val="222222"/>
-        </w:rPr>
-      </w:pPr>
-      <w:r>
-        <w:rPr>
-          <w:rFonts w:ascii="Cambria" w:hAnsi="Cambria"/>
-          <w:color w:val="222222"/>
-        </w:rPr>
-        <w:t>Grata desde já pela atenção!</w:t>
-      </w:r>
-      <w:r>
-        <w:rPr>
-          <w:rFonts w:ascii="Cambria" w:hAnsi="Cambria"/>
-          <w:color w:val="222222"/>
-        </w:rPr>
-        <w:t xml:space="preserve"> </w:t>
-      </w:r>
-      <w:r>
-        <w:rPr>
-          <w:rFonts w:ascii="Cambria" w:hAnsi="Cambria"/>
-          <w:color w:val="222222"/>
-        </w:rPr>
-        <w:t>Com os melhores cumprimentos,</w:t>
-      </w:r>
-    </w:p>
-    <w:p>
-      <w:pPr>
-        <w:pStyle w:val="NormalWeb"/>
-        <w:shd w:val="clear" w:color="auto" w:fill="FFFFFF"/>
-        <w:spacing w:before="0" w:beforeAutospacing="0" w:after="0" w:afterAutospacing="0" w:line="360" w:lineRule="auto"/>
-        <w:jc w:val="right"/>
-        <w:rPr>
-          <w:rFonts w:ascii="Cambria" w:hAnsi="Cambria" w:cs="Arial"/>
-          <w:color w:val="222222"/>
-        </w:rPr>
-      </w:pPr>
-      <w:r>
-        <w:rPr>
-          <w:rFonts w:ascii="Cambria" w:hAnsi="Cambria"/>
-          <w:color w:val="222222"/>
+          <w:rFonts w:ascii="Cambria" w:hAnsi="Cambria" w:cs="Arial"/>
+          <w:i/>
+          <w:iCs/>
+          <w:color w:val="222222"/>
+          <w:sz w:val="22"/>
+          <w:szCs w:val="22"/>
+        </w:rPr>
+      </w:pPr>
+      <w:r>
+        <w:rPr>
+          <w:rFonts w:ascii="Cambria" w:hAnsi="Cambria" w:cs="Arial"/>
+          <w:i/>
+          <w:iCs/>
+          <w:color w:val="222222"/>
+          <w:sz w:val="22"/>
+          <w:szCs w:val="22"/>
         </w:rPr>
         <w:t>Patrícia Matos</w:t>
       </w:r>
